--- a/assignment1/report1doc.docx
+++ b/assignment1/report1doc.docx
@@ -39,6 +39,618 @@
         <w:t>HW1</w:t>
       </w:r>
     </w:p>
+    <w:p>
+      <w:pPr>
+        <w:spacing w:after="0"/>
+      </w:pPr>
+      <w:r>
+        <w:t>def factors(num):</w:t>
+      </w:r>
+    </w:p>
+    <w:p>
+      <w:pPr>
+        <w:spacing w:after="0"/>
+      </w:pPr>
+      <w:r>
+        <w:t>    </w:t>
+      </w:r>
+      <w:proofErr w:type="gramStart"/>
+      <w:r>
+        <w:t>if(</w:t>
+      </w:r>
+      <w:proofErr w:type="gramEnd"/>
+      <w:r>
+        <w:t>num == 1):</w:t>
+      </w:r>
+    </w:p>
+    <w:p>
+      <w:pPr>
+        <w:spacing w:after="0"/>
+      </w:pPr>
+      <w:r>
+        <w:t>        return []</w:t>
+      </w:r>
+    </w:p>
+    <w:p>
+      <w:pPr>
+        <w:spacing w:after="0"/>
+      </w:pPr>
+      <w:r>
+        <w:t>    </w:t>
+      </w:r>
+      <w:proofErr w:type="gramStart"/>
+      <w:r>
+        <w:t>if(</w:t>
+      </w:r>
+      <w:proofErr w:type="gramEnd"/>
+      <w:r>
+        <w:t>num%2 == 0):</w:t>
+      </w:r>
+    </w:p>
+    <w:p>
+      <w:pPr>
+        <w:spacing w:after="0"/>
+      </w:pPr>
+      <w:r>
+        <w:t>        return [2] + factors(int(num/2))</w:t>
+      </w:r>
+    </w:p>
+    <w:p>
+      <w:pPr>
+        <w:spacing w:after="0"/>
+      </w:pPr>
+    </w:p>
+    <w:p>
+      <w:pPr>
+        <w:spacing w:after="0"/>
+      </w:pPr>
+      <w:r>
+        <w:t>    # </w:t>
+      </w:r>
+      <w:proofErr w:type="gramStart"/>
+      <w:r>
+        <w:t>find</w:t>
+      </w:r>
+      <w:proofErr w:type="gramEnd"/>
+      <w:r>
+        <w:t> all prime numbers that could be factors</w:t>
+      </w:r>
+    </w:p>
+    <w:p>
+      <w:pPr>
+        <w:spacing w:after="0"/>
+      </w:pPr>
+      <w:r>
+        <w:t>    # Only </w:t>
+      </w:r>
+      <w:proofErr w:type="gramStart"/>
+      <w:r>
+        <w:t>have to</w:t>
+      </w:r>
+      <w:proofErr w:type="gramEnd"/>
+      <w:r>
+        <w:t> search up to sqrt(num) because any number higher will not be a factor</w:t>
+      </w:r>
+    </w:p>
+    <w:p>
+      <w:pPr>
+        <w:spacing w:after="0"/>
+      </w:pPr>
+      <w:r>
+        <w:t>    </w:t>
+      </w:r>
+      <w:proofErr w:type="spellStart"/>
+      <w:r>
+        <w:t>i</w:t>
+      </w:r>
+      <w:proofErr w:type="spellEnd"/>
+      <w:r>
+        <w:t> = 3</w:t>
+      </w:r>
+    </w:p>
+    <w:p>
+      <w:pPr>
+        <w:spacing w:after="0"/>
+      </w:pPr>
+      <w:r>
+        <w:t>    </w:t>
+      </w:r>
+      <w:proofErr w:type="gramStart"/>
+      <w:r>
+        <w:t>while(</w:t>
+      </w:r>
+      <w:proofErr w:type="spellStart"/>
+      <w:proofErr w:type="gramEnd"/>
+      <w:r>
+        <w:t>i</w:t>
+      </w:r>
+      <w:proofErr w:type="spellEnd"/>
+      <w:r>
+        <w:t>*</w:t>
+      </w:r>
+      <w:proofErr w:type="spellStart"/>
+      <w:r>
+        <w:t>i</w:t>
+      </w:r>
+      <w:proofErr w:type="spellEnd"/>
+      <w:r>
+        <w:t> &lt;= num):                          </w:t>
+      </w:r>
+      <w:r>
+        <w:tab/>
+      </w:r>
+      <w:r>
+        <w:tab/>
+      </w:r>
+      <w:r>
+        <w:t>#sqrt(num)</w:t>
+      </w:r>
+      <w:r>
+        <w:t>/2</w:t>
+      </w:r>
+      <w:r>
+        <w:t> times</w:t>
+      </w:r>
+    </w:p>
+    <w:p>
+      <w:pPr>
+        <w:spacing w:after="0"/>
+      </w:pPr>
+      <w:r>
+        <w:t>        </w:t>
+      </w:r>
+      <w:proofErr w:type="spellStart"/>
+      <w:r>
+        <w:t>isprime</w:t>
+      </w:r>
+      <w:proofErr w:type="spellEnd"/>
+      <w:r>
+        <w:t> = 0                             </w:t>
+      </w:r>
+    </w:p>
+    <w:p>
+      <w:pPr>
+        <w:spacing w:after="0"/>
+      </w:pPr>
+      <w:r>
+        <w:t>        #</w:t>
+      </w:r>
+      <w:proofErr w:type="gramStart"/>
+      <w:r>
+        <w:t>check</w:t>
+      </w:r>
+      <w:proofErr w:type="gramEnd"/>
+      <w:r>
+        <w:t> if </w:t>
+      </w:r>
+      <w:proofErr w:type="spellStart"/>
+      <w:r>
+        <w:t>i</w:t>
+      </w:r>
+      <w:proofErr w:type="spellEnd"/>
+      <w:r>
+        <w:t> is prime</w:t>
+      </w:r>
+    </w:p>
+    <w:p>
+      <w:pPr>
+        <w:spacing w:after="0"/>
+      </w:pPr>
+      <w:r>
+        <w:t>        # To determine if a number is prime, we only </w:t>
+      </w:r>
+      <w:proofErr w:type="gramStart"/>
+      <w:r>
+        <w:t>have to</w:t>
+      </w:r>
+      <w:proofErr w:type="gramEnd"/>
+      <w:r>
+        <w:t> have to search</w:t>
+      </w:r>
+    </w:p>
+    <w:p>
+      <w:pPr>
+        <w:spacing w:after="0"/>
+      </w:pPr>
+      <w:r>
+        <w:t>        # </w:t>
+      </w:r>
+      <w:proofErr w:type="gramStart"/>
+      <w:r>
+        <w:t>until</w:t>
+      </w:r>
+      <w:proofErr w:type="gramEnd"/>
+      <w:r>
+        <w:t> the sqrt of the number because all other numbers will be a multiple</w:t>
+      </w:r>
+    </w:p>
+    <w:p>
+      <w:pPr>
+        <w:spacing w:after="0"/>
+      </w:pPr>
+      <w:r>
+        <w:t>        # </w:t>
+      </w:r>
+      <w:proofErr w:type="gramStart"/>
+      <w:r>
+        <w:t>of</w:t>
+      </w:r>
+      <w:proofErr w:type="gramEnd"/>
+      <w:r>
+        <w:t> a value already checked</w:t>
+      </w:r>
+    </w:p>
+    <w:p>
+      <w:pPr>
+        <w:spacing w:after="0"/>
+      </w:pPr>
+      <w:r>
+        <w:t>        j = 3</w:t>
+      </w:r>
+    </w:p>
+    <w:p>
+      <w:pPr>
+        <w:spacing w:after="0"/>
+      </w:pPr>
+      <w:r>
+        <w:t>        while (j*j &lt;= </w:t>
+      </w:r>
+      <w:proofErr w:type="spellStart"/>
+      <w:r>
+        <w:t>i</w:t>
+      </w:r>
+      <w:proofErr w:type="spellEnd"/>
+      <w:r>
+        <w:t>):                       </w:t>
+      </w:r>
+      <w:r>
+        <w:tab/>
+      </w:r>
+      <w:r>
+        <w:tab/>
+      </w:r>
+      <w:r>
+        <w:tab/>
+      </w:r>
+      <w:r>
+        <w:t>#sqrt(sqrt(n))</w:t>
+      </w:r>
+      <w:r>
+        <w:t>/2</w:t>
+      </w:r>
+      <w:r>
+        <w:t> * sqrt(n)</w:t>
+      </w:r>
+      <w:r>
+        <w:t>/2</w:t>
+      </w:r>
+      <w:r>
+        <w:t> times</w:t>
+      </w:r>
+    </w:p>
+    <w:p>
+      <w:pPr>
+        <w:spacing w:after="0"/>
+      </w:pPr>
+      <w:r>
+        <w:t>            #Check if </w:t>
+      </w:r>
+      <w:proofErr w:type="spellStart"/>
+      <w:r>
+        <w:t>i</w:t>
+      </w:r>
+      <w:proofErr w:type="spellEnd"/>
+      <w:r>
+        <w:t> is a multiple of j</w:t>
+      </w:r>
+    </w:p>
+    <w:p>
+      <w:pPr>
+        <w:spacing w:after="0"/>
+      </w:pPr>
+      <w:r>
+        <w:t>            </w:t>
+      </w:r>
+      <w:proofErr w:type="gramStart"/>
+      <w:r>
+        <w:t>if(</w:t>
+      </w:r>
+      <w:proofErr w:type="spellStart"/>
+      <w:proofErr w:type="gramEnd"/>
+      <w:r>
+        <w:t>i%j</w:t>
+      </w:r>
+      <w:proofErr w:type="spellEnd"/>
+      <w:r>
+        <w:t> == 0):                       </w:t>
+      </w:r>
+      <w:r>
+        <w:tab/>
+      </w:r>
+      <w:r>
+        <w:tab/>
+      </w:r>
+      <w:r>
+        <w:tab/>
+      </w:r>
+      <w:r>
+        <w:t>#sqrt(sqrt(n))</w:t>
+      </w:r>
+      <w:r>
+        <w:t>/2</w:t>
+      </w:r>
+      <w:r>
+        <w:t> * sqrt(n)</w:t>
+      </w:r>
+      <w:r>
+        <w:t>/2</w:t>
+      </w:r>
+      <w:r>
+        <w:t> times</w:t>
+      </w:r>
+    </w:p>
+    <w:p>
+      <w:pPr>
+        <w:spacing w:after="0"/>
+      </w:pPr>
+      <w:r>
+        <w:t>                </w:t>
+      </w:r>
+      <w:proofErr w:type="spellStart"/>
+      <w:r>
+        <w:t>isprime</w:t>
+      </w:r>
+      <w:proofErr w:type="spellEnd"/>
+      <w:r>
+        <w:t> = 1                     </w:t>
+      </w:r>
+    </w:p>
+    <w:p>
+      <w:pPr>
+        <w:spacing w:after="0"/>
+      </w:pPr>
+      <w:r>
+        <w:t>                #</w:t>
+      </w:r>
+      <w:proofErr w:type="gramStart"/>
+      <w:r>
+        <w:t>breaks</w:t>
+      </w:r>
+      <w:proofErr w:type="gramEnd"/>
+      <w:r>
+        <w:t> when </w:t>
+      </w:r>
+      <w:proofErr w:type="spellStart"/>
+      <w:r>
+        <w:t>i</w:t>
+      </w:r>
+      <w:proofErr w:type="spellEnd"/>
+      <w:r>
+        <w:t> is not prime</w:t>
+      </w:r>
+    </w:p>
+    <w:p>
+      <w:pPr>
+        <w:spacing w:after="0"/>
+      </w:pPr>
+      <w:r>
+        <w:t>                break</w:t>
+      </w:r>
+    </w:p>
+    <w:p>
+      <w:pPr>
+        <w:spacing w:after="0"/>
+      </w:pPr>
+      <w:r>
+        <w:t>            j+=2</w:t>
+      </w:r>
+      <w:r>
+        <w:tab/>
+      </w:r>
+      <w:r>
+        <w:tab/>
+      </w:r>
+      <w:r>
+        <w:tab/>
+      </w:r>
+      <w:r>
+        <w:tab/>
+      </w:r>
+      <w:r>
+        <w:tab/>
+      </w:r>
+      <w:r>
+        <w:t>#sqrt(sqrt(n))</w:t>
+      </w:r>
+      <w:r>
+        <w:t>/2</w:t>
+      </w:r>
+      <w:r>
+        <w:t> * sqrt(n)</w:t>
+      </w:r>
+      <w:r>
+        <w:t>/2</w:t>
+      </w:r>
+      <w:r>
+        <w:t> times</w:t>
+      </w:r>
+    </w:p>
+    <w:p>
+      <w:pPr>
+        <w:spacing w:after="0"/>
+      </w:pPr>
+      <w:r>
+        <w:t>        #</w:t>
+      </w:r>
+      <w:proofErr w:type="gramStart"/>
+      <w:r>
+        <w:t>if</w:t>
+      </w:r>
+      <w:proofErr w:type="gramEnd"/>
+      <w:r>
+        <w:t> </w:t>
+      </w:r>
+      <w:proofErr w:type="spellStart"/>
+      <w:r>
+        <w:t>i</w:t>
+      </w:r>
+      <w:proofErr w:type="spellEnd"/>
+      <w:r>
+        <w:t> is prime, check if it is a factor of num  </w:t>
+      </w:r>
+    </w:p>
+    <w:p>
+      <w:pPr>
+        <w:spacing w:after="0"/>
+      </w:pPr>
+      <w:r>
+        <w:t>        </w:t>
+      </w:r>
+      <w:proofErr w:type="gramStart"/>
+      <w:r>
+        <w:t>if(</w:t>
+      </w:r>
+      <w:proofErr w:type="spellStart"/>
+      <w:proofErr w:type="gramEnd"/>
+      <w:r>
+        <w:t>isprime</w:t>
+      </w:r>
+      <w:proofErr w:type="spellEnd"/>
+      <w:r>
+        <w:t> == 0):                       </w:t>
+      </w:r>
+    </w:p>
+    <w:p>
+      <w:pPr>
+        <w:spacing w:after="0"/>
+      </w:pPr>
+      <w:r>
+        <w:t>            </w:t>
+      </w:r>
+      <w:proofErr w:type="gramStart"/>
+      <w:r>
+        <w:t>if(</w:t>
+      </w:r>
+      <w:proofErr w:type="spellStart"/>
+      <w:proofErr w:type="gramEnd"/>
+      <w:r>
+        <w:t>num%i</w:t>
+      </w:r>
+      <w:proofErr w:type="spellEnd"/>
+      <w:r>
+        <w:t> == 0):                     </w:t>
+      </w:r>
+      <w:r>
+        <w:tab/>
+      </w:r>
+      <w:r>
+        <w:tab/>
+      </w:r>
+      <w:r>
+        <w:t>#sqrt(num)</w:t>
+      </w:r>
+      <w:r>
+        <w:t>/2</w:t>
+      </w:r>
+      <w:r>
+        <w:t> times</w:t>
+      </w:r>
+    </w:p>
+    <w:p>
+      <w:pPr>
+        <w:spacing w:after="0"/>
+      </w:pPr>
+      <w:r>
+        <w:t>                return [</w:t>
+      </w:r>
+      <w:proofErr w:type="spellStart"/>
+      <w:r>
+        <w:t>i</w:t>
+      </w:r>
+      <w:proofErr w:type="spellEnd"/>
+      <w:r>
+        <w:t>] + factors(int(num/</w:t>
+      </w:r>
+      <w:proofErr w:type="spellStart"/>
+      <w:r>
+        <w:t>i</w:t>
+      </w:r>
+      <w:proofErr w:type="spellEnd"/>
+      <w:r>
+        <w:t>))</w:t>
+      </w:r>
+    </w:p>
+    <w:p>
+      <w:pPr>
+        <w:spacing w:after="0"/>
+      </w:pPr>
+      <w:r>
+        <w:t>        </w:t>
+      </w:r>
+      <w:proofErr w:type="spellStart"/>
+      <w:r>
+        <w:t>i</w:t>
+      </w:r>
+      <w:proofErr w:type="spellEnd"/>
+      <w:r>
+        <w:t>+=2</w:t>
+      </w:r>
+      <w:r>
+        <w:tab/>
+      </w:r>
+      <w:r>
+        <w:tab/>
+      </w:r>
+      <w:r>
+        <w:tab/>
+      </w:r>
+      <w:r>
+        <w:tab/>
+      </w:r>
+      <w:r>
+        <w:tab/>
+      </w:r>
+      <w:r>
+        <w:t>#sqrt(num)</w:t>
+      </w:r>
+      <w:r>
+        <w:t>/2</w:t>
+      </w:r>
+      <w:r>
+        <w:t> times</w:t>
+      </w:r>
+    </w:p>
+    <w:p>
+      <w:pPr>
+        <w:spacing w:after="0"/>
+      </w:pPr>
+    </w:p>
+    <w:p>
+      <w:pPr>
+        <w:spacing w:after="0"/>
+      </w:pPr>
+      <w:r>
+        <w:t>    #</w:t>
+      </w:r>
+      <w:proofErr w:type="gramStart"/>
+      <w:r>
+        <w:t>if</w:t>
+      </w:r>
+      <w:proofErr w:type="gramEnd"/>
+      <w:r>
+        <w:t> num is prime, return</w:t>
+      </w:r>
+    </w:p>
+    <w:p>
+      <w:pPr>
+        <w:spacing w:after="0"/>
+      </w:pPr>
+      <w:r>
+        <w:t>    return [int(num)]</w:t>
+      </w:r>
+    </w:p>
+    <w:p/>
+    <w:p/>
     <w:p>
       <w:r>
         <w:t>2)</w:t>
@@ -165,7 +777,19 @@
           <w:rPr>
             <w:rFonts w:ascii="Cambria Math" w:hAnsi="Cambria Math"/>
           </w:rPr>
-          <m:t xml:space="preserve">+c* </m:t>
+          <m:t>/2</m:t>
+        </m:r>
+        <m:r>
+          <w:rPr>
+            <w:rFonts w:ascii="Cambria Math" w:hAnsi="Cambria Math"/>
+          </w:rPr>
+          <m:t>+c*</m:t>
+        </m:r>
+        <m:r>
+          <w:rPr>
+            <w:rFonts w:ascii="Cambria Math" w:hAnsi="Cambria Math"/>
+          </w:rPr>
+          <m:t>(</m:t>
         </m:r>
         <m:rad>
           <m:radPr>
@@ -205,6 +829,12 @@
           <w:rPr>
             <w:rFonts w:ascii="Cambria Math" w:hAnsi="Cambria Math"/>
           </w:rPr>
+          <m:t>)/2</m:t>
+        </m:r>
+        <m:r>
+          <w:rPr>
+            <w:rFonts w:ascii="Cambria Math" w:hAnsi="Cambria Math"/>
+          </w:rPr>
           <m:t xml:space="preserve">* </m:t>
         </m:r>
         <m:rad>
@@ -227,10 +857,17 @@
             </m:r>
           </m:e>
         </m:rad>
+        <m:r>
+          <w:rPr>
+            <w:rFonts w:ascii="Cambria Math" w:hAnsi="Cambria Math"/>
+          </w:rPr>
+          <m:t>/2</m:t>
+        </m:r>
       </m:oMath>
     </w:p>
     <w:p>
       <w:r>
+        <w:lastRenderedPageBreak/>
         <w:t xml:space="preserve">T(n) = </w:t>
       </w:r>
       <m:oMath>
@@ -270,6 +907,12 @@
                 </m:r>
               </m:e>
             </m:rad>
+            <m:r>
+              <w:rPr>
+                <w:rFonts w:ascii="Cambria Math" w:hAnsi="Cambria Math"/>
+              </w:rPr>
+              <m:t>/2</m:t>
+            </m:r>
             <m:r>
               <w:rPr>
                 <w:rFonts w:ascii="Cambria Math" w:hAnsi="Cambria Math"/>
@@ -314,6 +957,12 @@
               <w:rPr>
                 <w:rFonts w:ascii="Cambria Math" w:hAnsi="Cambria Math"/>
               </w:rPr>
+              <m:t>/2</m:t>
+            </m:r>
+            <m:r>
+              <w:rPr>
+                <w:rFonts w:ascii="Cambria Math" w:hAnsi="Cambria Math"/>
+              </w:rPr>
               <m:t xml:space="preserve">* </m:t>
             </m:r>
             <m:rad>
@@ -336,6 +985,12 @@
                 </m:r>
               </m:e>
             </m:rad>
+            <m:r>
+              <w:rPr>
+                <w:rFonts w:ascii="Cambria Math" w:hAnsi="Cambria Math"/>
+              </w:rPr>
+              <m:t>/2</m:t>
+            </m:r>
           </m:e>
         </m:d>
         <m:r>
@@ -396,35 +1051,10 @@
       </m:oMath>
     </w:p>
     <w:p>
-      <w:pPr>
-        <w:rPr>
-          <w:rFonts w:eastAsiaTheme="minorEastAsia"/>
-        </w:rPr>
-      </w:pPr>
-      <w:r>
-        <w:t xml:space="preserve">T(n) = </w:t>
+      <w:r>
+        <w:t xml:space="preserve">O(n) = </w:t>
       </w:r>
       <m:oMath>
-        <m:rad>
-          <m:radPr>
-            <m:degHide m:val="1"/>
-            <m:ctrlPr>
-              <w:rPr>
-                <w:rFonts w:ascii="Cambria Math" w:hAnsi="Cambria Math"/>
-                <w:i/>
-              </w:rPr>
-            </m:ctrlPr>
-          </m:radPr>
-          <m:deg/>
-          <m:e>
-            <m:r>
-              <w:rPr>
-                <w:rFonts w:ascii="Cambria Math" w:hAnsi="Cambria Math"/>
-              </w:rPr>
-              <m:t>n</m:t>
-            </m:r>
-          </m:e>
-        </m:rad>
         <m:d>
           <m:dPr>
             <m:ctrlPr>
@@ -435,11 +1065,31 @@
             </m:ctrlPr>
           </m:dPr>
           <m:e>
+            <m:rad>
+              <m:radPr>
+                <m:degHide m:val="1"/>
+                <m:ctrlPr>
+                  <w:rPr>
+                    <w:rFonts w:ascii="Cambria Math" w:hAnsi="Cambria Math"/>
+                    <w:i/>
+                  </w:rPr>
+                </m:ctrlPr>
+              </m:radPr>
+              <m:deg/>
+              <m:e>
+                <m:r>
+                  <w:rPr>
+                    <w:rFonts w:ascii="Cambria Math" w:hAnsi="Cambria Math"/>
+                  </w:rPr>
+                  <m:t>n</m:t>
+                </m:r>
+              </m:e>
+            </m:rad>
             <m:r>
               <w:rPr>
                 <w:rFonts w:ascii="Cambria Math" w:hAnsi="Cambria Math"/>
               </w:rPr>
-              <m:t xml:space="preserve">1+ </m:t>
+              <m:t xml:space="preserve">/2+ </m:t>
             </m:r>
             <m:rad>
               <m:radPr>
@@ -475,13 +1125,45 @@
                 </m:rad>
               </m:e>
             </m:rad>
+            <m:r>
+              <w:rPr>
+                <w:rFonts w:ascii="Cambria Math" w:hAnsi="Cambria Math"/>
+              </w:rPr>
+              <m:t xml:space="preserve">/2* </m:t>
+            </m:r>
+            <m:rad>
+              <m:radPr>
+                <m:degHide m:val="1"/>
+                <m:ctrlPr>
+                  <w:rPr>
+                    <w:rFonts w:ascii="Cambria Math" w:hAnsi="Cambria Math"/>
+                    <w:i/>
+                  </w:rPr>
+                </m:ctrlPr>
+              </m:radPr>
+              <m:deg/>
+              <m:e>
+                <m:r>
+                  <w:rPr>
+                    <w:rFonts w:ascii="Cambria Math" w:hAnsi="Cambria Math"/>
+                  </w:rPr>
+                  <m:t>n</m:t>
+                </m:r>
+              </m:e>
+            </m:rad>
+            <m:r>
+              <w:rPr>
+                <w:rFonts w:ascii="Cambria Math" w:hAnsi="Cambria Math"/>
+              </w:rPr>
+              <m:t>/2</m:t>
+            </m:r>
           </m:e>
         </m:d>
         <m:r>
           <w:rPr>
             <w:rFonts w:ascii="Cambria Math" w:hAnsi="Cambria Math"/>
           </w:rPr>
-          <m:t>*</m:t>
+          <m:t xml:space="preserve">* </m:t>
         </m:r>
         <m:func>
           <m:funcPr>
@@ -544,87 +1226,54 @@
         <w:rPr>
           <w:rFonts w:eastAsiaTheme="minorEastAsia"/>
         </w:rPr>
-        <w:t xml:space="preserve">O(n) = </w:t>
+        <w:t xml:space="preserve">2. b) </w:t>
+      </w:r>
+      <w:r>
+        <w:rPr>
+          <w:rFonts w:eastAsiaTheme="minorEastAsia"/>
+        </w:rPr>
+        <w:t>Derivation of the running time assuming multiplication and division of n-bit numbers take O(n^2) time and additions and subtractions take O(n) time</w:t>
+      </w:r>
+    </w:p>
+    <w:p>
+      <w:pPr>
+        <w:rPr>
+          <w:rFonts w:eastAsiaTheme="minorEastAsia"/>
+        </w:rPr>
+      </w:pPr>
+      <w:r>
+        <w:rPr>
+          <w:rFonts w:eastAsiaTheme="minorEastAsia"/>
+        </w:rPr>
+        <w:t xml:space="preserve">Number of bits = 2^N </w:t>
+      </w:r>
+    </w:p>
+    <w:p>
+      <w:r>
+        <w:t>T(n) = T(</w:t>
+      </w:r>
+      <w:r>
+        <w:t>n</w:t>
+      </w:r>
+      <w:r>
+        <w:t>/2) + O(n^2) + O(n^2) + O(n^2) + O(n^2) + O(n^2) + O(n^2) + O(n) + O(n)</w:t>
+      </w:r>
+    </w:p>
+    <w:p>
+      <w:r>
+        <w:t>T(n) = T(n/2) + 5O(n^2) + 2O(n)</w:t>
+      </w:r>
+    </w:p>
+    <w:p>
+      <w:pPr>
+        <w:rPr>
+          <w:rFonts w:eastAsiaTheme="minorEastAsia"/>
+        </w:rPr>
+      </w:pPr>
+      <w:r>
+        <w:t xml:space="preserve">T(n) = </w:t>
       </w:r>
       <m:oMath>
-        <m:rad>
-          <m:radPr>
-            <m:degHide m:val="1"/>
-            <m:ctrlPr>
-              <w:rPr>
-                <w:rFonts w:ascii="Cambria Math" w:hAnsi="Cambria Math"/>
-                <w:i/>
-              </w:rPr>
-            </m:ctrlPr>
-          </m:radPr>
-          <m:deg/>
-          <m:e>
-            <m:r>
-              <w:rPr>
-                <w:rFonts w:ascii="Cambria Math" w:hAnsi="Cambria Math"/>
-              </w:rPr>
-              <m:t>n</m:t>
-            </m:r>
-          </m:e>
-        </m:rad>
-        <m:d>
-          <m:dPr>
-            <m:ctrlPr>
-              <w:rPr>
-                <w:rFonts w:ascii="Cambria Math" w:hAnsi="Cambria Math"/>
-                <w:i/>
-              </w:rPr>
-            </m:ctrlPr>
-          </m:dPr>
-          <m:e>
-            <m:r>
-              <w:rPr>
-                <w:rFonts w:ascii="Cambria Math" w:hAnsi="Cambria Math"/>
-              </w:rPr>
-              <m:t xml:space="preserve">1+ </m:t>
-            </m:r>
-            <m:rad>
-              <m:radPr>
-                <m:degHide m:val="1"/>
-                <m:ctrlPr>
-                  <w:rPr>
-                    <w:rFonts w:ascii="Cambria Math" w:hAnsi="Cambria Math"/>
-                    <w:i/>
-                  </w:rPr>
-                </m:ctrlPr>
-              </m:radPr>
-              <m:deg/>
-              <m:e>
-                <m:rad>
-                  <m:radPr>
-                    <m:degHide m:val="1"/>
-                    <m:ctrlPr>
-                      <w:rPr>
-                        <w:rFonts w:ascii="Cambria Math" w:hAnsi="Cambria Math"/>
-                        <w:i/>
-                      </w:rPr>
-                    </m:ctrlPr>
-                  </m:radPr>
-                  <m:deg/>
-                  <m:e>
-                    <m:r>
-                      <w:rPr>
-                        <w:rFonts w:ascii="Cambria Math" w:hAnsi="Cambria Math"/>
-                      </w:rPr>
-                      <m:t>n</m:t>
-                    </m:r>
-                  </m:e>
-                </m:rad>
-              </m:e>
-            </m:rad>
-          </m:e>
-        </m:d>
-        <m:r>
-          <w:rPr>
-            <w:rFonts w:ascii="Cambria Math" w:hAnsi="Cambria Math"/>
-          </w:rPr>
-          <m:t>*</m:t>
-        </m:r>
         <m:func>
           <m:funcPr>
             <m:ctrlPr>
@@ -645,6 +1294,55 @@
                 </m:ctrlPr>
               </m:sSubPr>
               <m:e>
+                <m:r>
+                  <m:rPr>
+                    <m:sty m:val="p"/>
+                  </m:rPr>
+                  <w:rPr>
+                    <w:rFonts w:ascii="Cambria Math" w:hAnsi="Cambria Math"/>
+                  </w:rPr>
+                  <m:t>(5</m:t>
+                </m:r>
+                <m:sSup>
+                  <m:sSupPr>
+                    <m:ctrlPr>
+                      <w:rPr>
+                        <w:rFonts w:ascii="Cambria Math" w:hAnsi="Cambria Math"/>
+                      </w:rPr>
+                    </m:ctrlPr>
+                  </m:sSupPr>
+                  <m:e>
+                    <m:r>
+                      <m:rPr>
+                        <m:sty m:val="p"/>
+                      </m:rPr>
+                      <w:rPr>
+                        <w:rFonts w:ascii="Cambria Math" w:hAnsi="Cambria Math"/>
+                      </w:rPr>
+                      <m:t>n</m:t>
+                    </m:r>
+                  </m:e>
+                  <m:sup>
+                    <m:r>
+                      <m:rPr>
+                        <m:sty m:val="p"/>
+                      </m:rPr>
+                      <w:rPr>
+                        <w:rFonts w:ascii="Cambria Math" w:hAnsi="Cambria Math"/>
+                      </w:rPr>
+                      <m:t>2</m:t>
+                    </m:r>
+                  </m:sup>
+                </m:sSup>
+                <m:r>
+                  <m:rPr>
+                    <m:sty m:val="p"/>
+                  </m:rPr>
+                  <w:rPr>
+                    <w:rFonts w:ascii="Cambria Math" w:hAnsi="Cambria Math"/>
+                  </w:rPr>
+                  <m:t>+2n)</m:t>
+                </m:r>
                 <m:r>
                   <m:rPr>
                     <m:sty m:val="p"/>
@@ -682,19 +1380,612 @@
           <w:rFonts w:eastAsiaTheme="minorEastAsia"/>
         </w:rPr>
       </w:pPr>
-      <w:r>
+    </w:p>
+    <w:p>
+      <w:pPr>
         <w:rPr>
           <w:rFonts w:eastAsiaTheme="minorEastAsia"/>
         </w:rPr>
-        <w:t xml:space="preserve">2. b) </w:t>
-      </w:r>
+      </w:pPr>
       <w:r>
         <w:rPr>
           <w:rFonts w:eastAsiaTheme="minorEastAsia"/>
         </w:rPr>
-        <w:t>Derivation of the running time assuming multiplication and division of n-bit numbers take O(n^2) time and additions and subtractions take O(n) time</w:t>
-      </w:r>
-    </w:p>
+        <w:t>3) Give a table T(n) vs n</w:t>
+      </w:r>
+    </w:p>
+    <w:tbl>
+      <w:tblPr>
+        <w:tblStyle w:val="TableGrid"/>
+        <w:tblW w:w="0" w:type="auto"/>
+        <w:tblLook w:val="04A0" w:firstRow="1" w:lastRow="0" w:firstColumn="1" w:lastColumn="0" w:noHBand="0" w:noVBand="1"/>
+      </w:tblPr>
+      <w:tblGrid>
+        <w:gridCol w:w="4675"/>
+        <w:gridCol w:w="4675"/>
+      </w:tblGrid>
+      <w:tr>
+        <w:tc>
+          <w:tcPr>
+            <w:tcW w:w="4675" w:type="dxa"/>
+          </w:tcPr>
+          <w:p>
+            <w:pPr>
+              <w:jc w:val="center"/>
+            </w:pPr>
+            <w:r>
+              <w:t>n</w:t>
+            </w:r>
+          </w:p>
+        </w:tc>
+        <w:tc>
+          <w:tcPr>
+            <w:tcW w:w="4675" w:type="dxa"/>
+          </w:tcPr>
+          <w:p>
+            <w:pPr>
+              <w:jc w:val="center"/>
+            </w:pPr>
+            <w:r>
+              <w:t>T(n)</w:t>
+            </w:r>
+          </w:p>
+        </w:tc>
+      </w:tr>
+      <w:tr>
+        <w:tc>
+          <w:tcPr>
+            <w:tcW w:w="4675" w:type="dxa"/>
+          </w:tcPr>
+          <w:p>
+            <w:r>
+              <w:t>1</w:t>
+            </w:r>
+          </w:p>
+        </w:tc>
+        <w:tc>
+          <w:tcPr>
+            <w:tcW w:w="4675" w:type="dxa"/>
+          </w:tcPr>
+          <w:p>
+            <w:r>
+              <w:t>0:00:00.000002</w:t>
+            </w:r>
+          </w:p>
+        </w:tc>
+      </w:tr>
+      <w:tr>
+        <w:tc>
+          <w:tcPr>
+            <w:tcW w:w="4675" w:type="dxa"/>
+          </w:tcPr>
+          <w:p>
+            <w:r>
+              <w:t>1</w:t>
+            </w:r>
+            <w:r>
+              <w:t>1</w:t>
+            </w:r>
+          </w:p>
+        </w:tc>
+        <w:tc>
+          <w:tcPr>
+            <w:tcW w:w="4675" w:type="dxa"/>
+          </w:tcPr>
+          <w:p>
+            <w:r>
+              <w:t>0:00:00.00000</w:t>
+            </w:r>
+            <w:r>
+              <w:t>2</w:t>
+            </w:r>
+          </w:p>
+        </w:tc>
+      </w:tr>
+      <w:tr>
+        <w:tc>
+          <w:tcPr>
+            <w:tcW w:w="4675" w:type="dxa"/>
+          </w:tcPr>
+          <w:p>
+            <w:r>
+              <w:t>1</w:t>
+            </w:r>
+            <w:r>
+              <w:t>11</w:t>
+            </w:r>
+          </w:p>
+        </w:tc>
+        <w:tc>
+          <w:tcPr>
+            <w:tcW w:w="4675" w:type="dxa"/>
+          </w:tcPr>
+          <w:p>
+            <w:r>
+              <w:t>0:00:00.00000</w:t>
+            </w:r>
+            <w:r>
+              <w:t>6</w:t>
+            </w:r>
+          </w:p>
+        </w:tc>
+      </w:tr>
+      <w:tr>
+        <w:tc>
+          <w:tcPr>
+            <w:tcW w:w="4675" w:type="dxa"/>
+          </w:tcPr>
+          <w:p>
+            <w:r>
+              <w:t>1111</w:t>
+            </w:r>
+          </w:p>
+        </w:tc>
+        <w:tc>
+          <w:tcPr>
+            <w:tcW w:w="4675" w:type="dxa"/>
+          </w:tcPr>
+          <w:p>
+            <w:r>
+              <w:t>0:00:00.00000</w:t>
+            </w:r>
+            <w:r>
+              <w:t>4</w:t>
+            </w:r>
+          </w:p>
+        </w:tc>
+      </w:tr>
+      <w:tr>
+        <w:tc>
+          <w:tcPr>
+            <w:tcW w:w="4675" w:type="dxa"/>
+          </w:tcPr>
+          <w:p>
+            <w:r>
+              <w:t>11111</w:t>
+            </w:r>
+          </w:p>
+        </w:tc>
+        <w:tc>
+          <w:tcPr>
+            <w:tcW w:w="4675" w:type="dxa"/>
+          </w:tcPr>
+          <w:p>
+            <w:r>
+              <w:t>0:00:00.00000</w:t>
+            </w:r>
+            <w:r>
+              <w:t>7</w:t>
+            </w:r>
+          </w:p>
+        </w:tc>
+      </w:tr>
+      <w:tr>
+        <w:tc>
+          <w:tcPr>
+            <w:tcW w:w="4675" w:type="dxa"/>
+          </w:tcPr>
+          <w:p>
+            <w:r>
+              <w:t>111111</w:t>
+            </w:r>
+          </w:p>
+        </w:tc>
+        <w:tc>
+          <w:tcPr>
+            <w:tcW w:w="4675" w:type="dxa"/>
+          </w:tcPr>
+          <w:p>
+            <w:r>
+              <w:t>0:00:00.00000</w:t>
+            </w:r>
+            <w:r>
+              <w:t>5</w:t>
+            </w:r>
+          </w:p>
+        </w:tc>
+      </w:tr>
+      <w:tr>
+        <w:tc>
+          <w:tcPr>
+            <w:tcW w:w="4675" w:type="dxa"/>
+          </w:tcPr>
+          <w:p>
+            <w:r>
+              <w:t>1111111</w:t>
+            </w:r>
+          </w:p>
+        </w:tc>
+        <w:tc>
+          <w:tcPr>
+            <w:tcW w:w="4675" w:type="dxa"/>
+          </w:tcPr>
+          <w:p>
+            <w:r>
+              <w:t>0:00:00.0000</w:t>
+            </w:r>
+            <w:r>
+              <w:t>34</w:t>
+            </w:r>
+          </w:p>
+        </w:tc>
+      </w:tr>
+      <w:tr>
+        <w:tc>
+          <w:tcPr>
+            <w:tcW w:w="4675" w:type="dxa"/>
+          </w:tcPr>
+          <w:p>
+            <w:r>
+              <w:t>11111111</w:t>
+            </w:r>
+          </w:p>
+        </w:tc>
+        <w:tc>
+          <w:tcPr>
+            <w:tcW w:w="4675" w:type="dxa"/>
+          </w:tcPr>
+          <w:p>
+            <w:r>
+              <w:t>0:00:00.0000</w:t>
+            </w:r>
+            <w:r>
+              <w:t>18</w:t>
+            </w:r>
+          </w:p>
+        </w:tc>
+      </w:tr>
+      <w:tr>
+        <w:tc>
+          <w:tcPr>
+            <w:tcW w:w="4675" w:type="dxa"/>
+          </w:tcPr>
+          <w:p>
+            <w:r>
+              <w:t>111111111</w:t>
+            </w:r>
+          </w:p>
+        </w:tc>
+        <w:tc>
+          <w:tcPr>
+            <w:tcW w:w="4675" w:type="dxa"/>
+          </w:tcPr>
+          <w:p>
+            <w:r>
+              <w:t>0:00:00.0000</w:t>
+            </w:r>
+            <w:r>
+              <w:t>78</w:t>
+            </w:r>
+          </w:p>
+        </w:tc>
+      </w:tr>
+      <w:tr>
+        <w:tc>
+          <w:tcPr>
+            <w:tcW w:w="4675" w:type="dxa"/>
+          </w:tcPr>
+          <w:p>
+            <w:r>
+              <w:t>1111111111</w:t>
+            </w:r>
+          </w:p>
+        </w:tc>
+        <w:tc>
+          <w:tcPr>
+            <w:tcW w:w="4675" w:type="dxa"/>
+          </w:tcPr>
+          <w:p>
+            <w:r>
+              <w:t>0:00:00.0000</w:t>
+            </w:r>
+            <w:r>
+              <w:t>45</w:t>
+            </w:r>
+          </w:p>
+        </w:tc>
+      </w:tr>
+      <w:tr>
+        <w:tc>
+          <w:tcPr>
+            <w:tcW w:w="4675" w:type="dxa"/>
+          </w:tcPr>
+          <w:p>
+            <w:r>
+              <w:t>11111111111</w:t>
+            </w:r>
+          </w:p>
+        </w:tc>
+        <w:tc>
+          <w:tcPr>
+            <w:tcW w:w="4675" w:type="dxa"/>
+          </w:tcPr>
+          <w:p>
+            <w:r>
+              <w:t>0:00:00.00</w:t>
+            </w:r>
+            <w:r>
+              <w:t>9810</w:t>
+            </w:r>
+          </w:p>
+        </w:tc>
+      </w:tr>
+      <w:tr>
+        <w:tc>
+          <w:tcPr>
+            <w:tcW w:w="4675" w:type="dxa"/>
+          </w:tcPr>
+          <w:p>
+            <w:r>
+              <w:t>111111111111</w:t>
+            </w:r>
+          </w:p>
+        </w:tc>
+        <w:tc>
+          <w:tcPr>
+            <w:tcW w:w="4675" w:type="dxa"/>
+          </w:tcPr>
+          <w:p>
+            <w:r>
+              <w:t>0:00:00.0000</w:t>
+            </w:r>
+            <w:r>
+              <w:t>26</w:t>
+            </w:r>
+          </w:p>
+        </w:tc>
+      </w:tr>
+      <w:tr>
+        <w:tc>
+          <w:tcPr>
+            <w:tcW w:w="4675" w:type="dxa"/>
+          </w:tcPr>
+          <w:p>
+            <w:r>
+              <w:t>1111111111111</w:t>
+            </w:r>
+          </w:p>
+        </w:tc>
+        <w:tc>
+          <w:tcPr>
+            <w:tcW w:w="4675" w:type="dxa"/>
+          </w:tcPr>
+          <w:p>
+            <w:r>
+              <w:t>0:00:00.00</w:t>
+            </w:r>
+            <w:r>
+              <w:t>6192</w:t>
+            </w:r>
+          </w:p>
+        </w:tc>
+      </w:tr>
+      <w:tr>
+        <w:tc>
+          <w:tcPr>
+            <w:tcW w:w="4675" w:type="dxa"/>
+          </w:tcPr>
+          <w:p>
+            <w:r>
+              <w:t>11111111111111</w:t>
+            </w:r>
+          </w:p>
+        </w:tc>
+        <w:tc>
+          <w:tcPr>
+            <w:tcW w:w="4675" w:type="dxa"/>
+          </w:tcPr>
+          <w:p>
+            <w:r>
+              <w:t>0:00:00.00</w:t>
+            </w:r>
+            <w:r>
+              <w:t>1302</w:t>
+            </w:r>
+          </w:p>
+        </w:tc>
+      </w:tr>
+      <w:tr>
+        <w:tc>
+          <w:tcPr>
+            <w:tcW w:w="4675" w:type="dxa"/>
+          </w:tcPr>
+          <w:p>
+            <w:r>
+              <w:t>111111111111111</w:t>
+            </w:r>
+          </w:p>
+        </w:tc>
+        <w:tc>
+          <w:tcPr>
+            <w:tcW w:w="4675" w:type="dxa"/>
+          </w:tcPr>
+          <w:p>
+            <w:r>
+              <w:t>0:00:00.000</w:t>
+            </w:r>
+            <w:r>
+              <w:t>342</w:t>
+            </w:r>
+          </w:p>
+        </w:tc>
+      </w:tr>
+      <w:tr>
+        <w:tc>
+          <w:tcPr>
+            <w:tcW w:w="4675" w:type="dxa"/>
+          </w:tcPr>
+          <w:p>
+            <w:r>
+              <w:t>1111111111111111</w:t>
+            </w:r>
+          </w:p>
+        </w:tc>
+        <w:tc>
+          <w:tcPr>
+            <w:tcW w:w="4675" w:type="dxa"/>
+          </w:tcPr>
+          <w:p>
+            <w:r>
+              <w:t>0:00:00.000</w:t>
+            </w:r>
+            <w:r>
+              <w:t>515</w:t>
+            </w:r>
+          </w:p>
+        </w:tc>
+      </w:tr>
+      <w:tr>
+        <w:tc>
+          <w:tcPr>
+            <w:tcW w:w="4675" w:type="dxa"/>
+          </w:tcPr>
+          <w:p>
+            <w:r>
+              <w:t>11111111111111111</w:t>
+            </w:r>
+          </w:p>
+        </w:tc>
+        <w:tc>
+          <w:tcPr>
+            <w:tcW w:w="4675" w:type="dxa"/>
+          </w:tcPr>
+          <w:p>
+            <w:r>
+              <w:t>0:00:0</w:t>
+            </w:r>
+            <w:r>
+              <w:t>5.288088</w:t>
+            </w:r>
+          </w:p>
+        </w:tc>
+      </w:tr>
+      <w:tr>
+        <w:tc>
+          <w:tcPr>
+            <w:tcW w:w="4675" w:type="dxa"/>
+          </w:tcPr>
+          <w:p>
+            <w:r>
+              <w:t>111111111111111111</w:t>
+            </w:r>
+          </w:p>
+        </w:tc>
+        <w:tc>
+          <w:tcPr>
+            <w:tcW w:w="4675" w:type="dxa"/>
+          </w:tcPr>
+          <w:p>
+            <w:r>
+              <w:t>0:00:00.</w:t>
+            </w:r>
+            <w:r>
+              <w:t>127748</w:t>
+            </w:r>
+          </w:p>
+        </w:tc>
+      </w:tr>
+      <w:tr>
+        <w:tc>
+          <w:tcPr>
+            <w:tcW w:w="4675" w:type="dxa"/>
+          </w:tcPr>
+          <w:p>
+            <w:r>
+              <w:t>1111111111111111110</w:t>
+            </w:r>
+          </w:p>
+        </w:tc>
+        <w:tc>
+          <w:tcPr>
+            <w:tcW w:w="4675" w:type="dxa"/>
+          </w:tcPr>
+          <w:p>
+            <w:r>
+              <w:t>0:00:00.</w:t>
+            </w:r>
+            <w:r>
+              <w:t>165751</w:t>
+            </w:r>
+          </w:p>
+        </w:tc>
+      </w:tr>
+      <w:tr>
+        <w:tc>
+          <w:tcPr>
+            <w:tcW w:w="4675" w:type="dxa"/>
+          </w:tcPr>
+          <w:p>
+            <w:r>
+              <w:t>1111111111111111111</w:t>
+            </w:r>
+          </w:p>
+        </w:tc>
+        <w:tc>
+          <w:tcPr>
+            <w:tcW w:w="4675" w:type="dxa"/>
+          </w:tcPr>
+          <w:p>
+            <w:r>
+              <w:t xml:space="preserve">Over 16 minutes before </w:t>
+            </w:r>
+            <w:r>
+              <w:t>I gave up</w:t>
+            </w:r>
+          </w:p>
+        </w:tc>
+      </w:tr>
+      <w:tr>
+        <w:tc>
+          <w:tcPr>
+            <w:tcW w:w="4675" w:type="dxa"/>
+          </w:tcPr>
+          <w:p>
+            <w:r>
+              <w:t>1111111111111111112</w:t>
+            </w:r>
+          </w:p>
+        </w:tc>
+        <w:tc>
+          <w:tcPr>
+            <w:tcW w:w="4675" w:type="dxa"/>
+          </w:tcPr>
+          <w:p>
+            <w:r>
+              <w:t>0:00:00.</w:t>
+            </w:r>
+            <w:r>
+              <w:t>166283</w:t>
+            </w:r>
+          </w:p>
+        </w:tc>
+      </w:tr>
+      <w:tr>
+        <w:tc>
+          <w:tcPr>
+            <w:tcW w:w="4675" w:type="dxa"/>
+          </w:tcPr>
+          <w:p>
+            <w:r>
+              <w:t>22222222222222222222</w:t>
+            </w:r>
+          </w:p>
+        </w:tc>
+        <w:tc>
+          <w:tcPr>
+            <w:tcW w:w="4675" w:type="dxa"/>
+          </w:tcPr>
+          <w:p>
+            <w:r>
+              <w:t>0:00:00.000</w:t>
+            </w:r>
+            <w:r>
+              <w:t>167</w:t>
+            </w:r>
+          </w:p>
+        </w:tc>
+      </w:tr>
+    </w:tbl>
     <w:p/>
     <w:sectPr>
       <w:pgSz w:w="12240" w:h="15840"/>
@@ -1108,7 +2399,6 @@
   <w:style w:type="character" w:default="1" w:styleId="DefaultParagraphFont">
     <w:name w:val="Default Paragraph Font"/>
     <w:uiPriority w:val="1"/>
-    <w:semiHidden/>
     <w:unhideWhenUsed/>
   </w:style>
   <w:style w:type="table" w:default="1" w:styleId="TableNormal">
@@ -1164,6 +2454,25 @@
     <w:rPr>
       <w:color w:val="808080"/>
     </w:rPr>
+  </w:style>
+  <w:style w:type="table" w:styleId="TableGrid">
+    <w:name w:val="Table Grid"/>
+    <w:basedOn w:val="TableNormal"/>
+    <w:uiPriority w:val="39"/>
+    <w:rsid w:val="005659BD"/>
+    <w:pPr>
+      <w:spacing w:after="0" w:line="240" w:lineRule="auto"/>
+    </w:pPr>
+    <w:tblPr>
+      <w:tblBorders>
+        <w:top w:val="single" w:sz="4" w:space="0" w:color="auto"/>
+        <w:left w:val="single" w:sz="4" w:space="0" w:color="auto"/>
+        <w:bottom w:val="single" w:sz="4" w:space="0" w:color="auto"/>
+        <w:right w:val="single" w:sz="4" w:space="0" w:color="auto"/>
+        <w:insideH w:val="single" w:sz="4" w:space="0" w:color="auto"/>
+        <w:insideV w:val="single" w:sz="4" w:space="0" w:color="auto"/>
+      </w:tblBorders>
+    </w:tblPr>
   </w:style>
 </w:styles>
 </file>
